--- a/reflection3.docx
+++ b/reflection3.docx
@@ -438,23 +438,7 @@
           <w:sz w:val="24"/>
           <w:szCs w:val="24"/>
         </w:rPr>
-        <w:t xml:space="preserve">This week during one of the classes we played a game in which one player used one plastic circle and the other player used 4. The game was that there was a board and the player with 4 circles had to get the 4 pieces to the other side of the board; the same for the player with one piece. I could tell that it seemed that it was easier for the </w:t>
-      </w:r>
-      <w:r>
-        <w:rPr>
-          <w:rFonts w:ascii="Times New Roman" w:eastAsia="Times New Roman" w:hAnsi="Times New Roman" w:cs="Times New Roman"/>
-          <w:sz w:val="24"/>
-          <w:szCs w:val="24"/>
-        </w:rPr>
-        <w:t>one-piece</w:t>
-      </w:r>
-      <w:r>
-        <w:rPr>
-          <w:rFonts w:ascii="Times New Roman" w:eastAsia="Times New Roman" w:hAnsi="Times New Roman" w:cs="Times New Roman"/>
-          <w:sz w:val="24"/>
-          <w:szCs w:val="24"/>
-        </w:rPr>
-        <w:t xml:space="preserve"> player to win, however, once the player with 4 pieces learned how to play with the 4 figures, he had a better chance of winning. The way I plan to contribute to my team is by keeping a positive attitude, not being so introverted, but more extroverted so that I can give my suggestions. Likewise, I plan to contribute to the team, helping them to maintain a team atmosphere so we can accomplish the objectives together and in a correct way.</w:t>
+        <w:t>This week during one of the classes we played a game in which one player used one plastic circle and the other player used 4. The game was that there was a board and the player with 4 circles had to get the 4 pieces to the other side of the board; the same for the player with one piece. I could tell that it seemed that it was easier for the one-piece player to win, however, once the player with 4 pieces learned how to play with the 4 figures, he had a better chance of winning. The way I plan to contribute to my team is by keeping a positive attitude, not being so introverted, but more extroverted so that I can give my suggestions. Likewise, I plan to contribute to the team, helping them to maintain a team atmosphere so we can accomplish the objectives together and in a correct way.</w:t>
       </w:r>
     </w:p>
     <w:p>
@@ -609,23 +593,7 @@
           <w:sz w:val="24"/>
           <w:szCs w:val="24"/>
         </w:rPr>
-        <w:t xml:space="preserve">Kevin, a BYUI graduate and a very good programmer, had received a job offer in Tennessee at a company called Slick Tix. During that time, Kevin was maintaining a long-distance relationship with his girlfriend. During his time at </w:t>
-      </w:r>
-      <w:r>
-        <w:rPr>
-          <w:rFonts w:ascii="Times New Roman" w:eastAsia="Times New Roman" w:hAnsi="Times New Roman" w:cs="Times New Roman"/>
-          <w:sz w:val="24"/>
-          <w:szCs w:val="24"/>
-        </w:rPr>
-        <w:t>work,</w:t>
-      </w:r>
-      <w:r>
-        <w:rPr>
-          <w:rFonts w:ascii="Times New Roman" w:eastAsia="Times New Roman" w:hAnsi="Times New Roman" w:cs="Times New Roman"/>
-          <w:sz w:val="24"/>
-          <w:szCs w:val="24"/>
-        </w:rPr>
-        <w:t xml:space="preserve"> he was mostly doing sales instead of programming, something that made him uncomfortable at times, as he had been promised something else. At times he felt lonely, as he did not share the same beliefs as his co-workers and did not have a true best friend. Eventually, all these factors led Kevin to have a lot of doubts and to ponder whether he should stay in his current job or quit.</w:t>
+        <w:t>Kevin, a BYUI graduate and a very good programmer, had received a job offer in Tennessee at a company called Slick Tix. During that time, Kevin was maintaining a long-distance relationship with his girlfriend. During his time at work, he was mostly doing sales instead of programming, something that made him uncomfortable at times, as he had been promised something else. At times he felt lonely, as he did not share the same beliefs as his co-workers and did not have a true best friend. Eventually, all these factors led Kevin to have a lot of doubts and to ponder whether he should stay in his current job or quit.</w:t>
       </w:r>
     </w:p>
     <w:p>
@@ -688,6 +656,69 @@
           <w:szCs w:val="24"/>
         </w:rPr>
         <w:t>I was also able to learn about how each of these types of people act, for example, in interaction, teamwork, efficiency, effectiveness, among other things. Sometimes it can be easier for an extroverted person to find the solution to a problem and they can transmit a positive atmosphere to the group, as well as someone who is introverted can be very creative and a good listener.</w:t>
+      </w:r>
+    </w:p>
+    <w:p>
+      <w:pPr>
+        <w:shd w:val="clear" w:color="auto" w:fill="FFFFFF"/>
+        <w:spacing w:before="100" w:beforeAutospacing="1" w:after="100" w:afterAutospacing="1" w:line="240" w:lineRule="auto"/>
+        <w:rPr>
+          <w:rFonts w:ascii="Times New Roman" w:eastAsia="Times New Roman" w:hAnsi="Times New Roman" w:cs="Times New Roman"/>
+          <w:sz w:val="24"/>
+          <w:szCs w:val="24"/>
+        </w:rPr>
+      </w:pPr>
+    </w:p>
+    <w:p>
+      <w:pPr>
+        <w:rPr>
+          <w:rFonts w:ascii="Times New Roman" w:hAnsi="Times New Roman" w:cs="Times New Roman"/>
+          <w:sz w:val="24"/>
+          <w:szCs w:val="24"/>
+        </w:rPr>
+      </w:pPr>
+      <w:r>
+        <w:rPr>
+          <w:rFonts w:ascii="Times New Roman" w:hAnsi="Times New Roman" w:cs="Times New Roman"/>
+          <w:sz w:val="24"/>
+          <w:szCs w:val="24"/>
+        </w:rPr>
+        <w:t xml:space="preserve">I answered all the questions making </w:t>
+      </w:r>
+      <w:r>
+        <w:rPr>
+          <w:rFonts w:ascii="Times New Roman" w:hAnsi="Times New Roman" w:cs="Times New Roman"/>
+          <w:sz w:val="24"/>
+          <w:szCs w:val="24"/>
+        </w:rPr>
+        <w:t>100 points</w:t>
+      </w:r>
+      <w:r>
+        <w:rPr>
+          <w:rFonts w:ascii="Times New Roman" w:hAnsi="Times New Roman" w:cs="Times New Roman"/>
+          <w:sz w:val="24"/>
+          <w:szCs w:val="24"/>
+        </w:rPr>
+        <w:t xml:space="preserve"> giving my own thoughts of the readings and the teamwork in class.</w:t>
+      </w:r>
+    </w:p>
+    <w:p>
+      <w:pPr>
+        <w:shd w:val="clear" w:color="auto" w:fill="FFFFFF"/>
+        <w:spacing w:before="100" w:beforeAutospacing="1" w:after="100" w:afterAutospacing="1" w:line="240" w:lineRule="auto"/>
+        <w:rPr>
+          <w:rFonts w:ascii="Times New Roman" w:eastAsia="Times New Roman" w:hAnsi="Times New Roman" w:cs="Times New Roman"/>
+          <w:sz w:val="24"/>
+          <w:szCs w:val="24"/>
+        </w:rPr>
+      </w:pPr>
+      <w:r>
+        <w:rPr>
+          <w:rFonts w:ascii="Times New Roman" w:eastAsia="Times New Roman" w:hAnsi="Times New Roman" w:cs="Times New Roman"/>
+          <w:sz w:val="24"/>
+          <w:szCs w:val="24"/>
+        </w:rPr>
+        <w:t>Total Points: 100</w:t>
       </w:r>
     </w:p>
     <w:p>
